--- a/khutbah-jumat-6-keutamaan-lailatul-qadar-KNm23/khutbah-jumat-6-keutamaan-lailatul-qadar-KNm23.docx
+++ b/khutbah-jumat-6-keutamaan-lailatul-qadar-KNm23/khutbah-jumat-6-keutamaan-lailatul-qadar-KNm23.docx
@@ -22,6 +22,7 @@
           <w:pgNumType w:fmt="decimal"/>
           <w:formProt w:val="false"/>
           <w:textDirection w:val="lrTb"/>
+          <w:docGrid w:type="default" w:linePitch="100" w:charSpace="0"/>
         </w:sectPr>
       </w:pPr>
     </w:p>
@@ -44,6 +45,7 @@
           <w:pgMar w:left="1134" w:right="1134" w:header="0" w:top="1134" w:footer="0" w:bottom="1134" w:gutter="0"/>
           <w:formProt w:val="false"/>
           <w:textDirection w:val="lrTb"/>
+          <w:docGrid w:type="default" w:linePitch="100" w:charSpace="0"/>
         </w:sectPr>
       </w:pPr>
     </w:p>
@@ -66,6 +68,7 @@
           <w:pgMar w:left="1134" w:right="1134" w:header="0" w:top="1134" w:footer="0" w:bottom="1134" w:gutter="0"/>
           <w:formProt w:val="false"/>
           <w:textDirection w:val="lrTb"/>
+          <w:docGrid w:type="default" w:linePitch="100" w:charSpace="0"/>
         </w:sectPr>
       </w:pPr>
     </w:p>
@@ -215,6 +218,7 @@
           <w:pgMar w:left="1134" w:right="1134" w:header="0" w:top="1134" w:footer="0" w:bottom="1134" w:gutter="0"/>
           <w:formProt w:val="false"/>
           <w:textDirection w:val="lrTb"/>
+          <w:docGrid w:type="default" w:linePitch="100" w:charSpace="0"/>
         </w:sectPr>
       </w:pPr>
     </w:p>
@@ -229,50 +233,6 @@
       <w:r>
         <w:rPr/>
         <w:t>Materi khutbah Jumat kali ini mengulas soal momen malam istimewa dan paling didamba umat Islam tiap Ramadhan tiba: lailatul qadar. Ia memuat keutamaan-keutamaan yang seyogianya tidak dilewatkan begitu saja.</w:t>
-      </w:r>
-    </w:p>
-    <w:p>
-      <w:pPr>
-        <w:pStyle w:val="TextBody"/>
-        <w:bidi w:val="0"/>
-        <w:spacing w:lineRule="auto" w:line="276" w:before="0" w:after="140"/>
-        <w:jc w:val="left"/>
-        <w:rPr/>
-      </w:pPr>
-      <w:r>
-        <w:rPr/>
-        <w:br/>
-        <w:t xml:space="preserve">Teks khutbah Jumat berikut ini berjudul "Khutbah Jumat: 6 Keutamaan Lailatul Qadar". Untuk mencetak naskah khutbah Jumat ini, silakan klik ikon </w:t>
-      </w:r>
-      <w:r>
-        <w:rPr>
-          <w:rStyle w:val="Emphasis"/>
-        </w:rPr>
-        <w:t>print</w:t>
-      </w:r>
-      <w:r>
-        <w:rPr/>
-        <w:t xml:space="preserve"> berwarna merah di atas atau bawah artikel ini (pada tampilan </w:t>
-      </w:r>
-      <w:r>
-        <w:rPr>
-          <w:rStyle w:val="Emphasis"/>
-        </w:rPr>
-        <w:t>dekstop</w:t>
-      </w:r>
-      <w:r>
-        <w:rPr/>
-        <w:t>). Semoga bermanfaat! (</w:t>
-      </w:r>
-      <w:r>
-        <w:rPr>
-          <w:rStyle w:val="Emphasis"/>
-        </w:rPr>
-        <w:t>Redaksi</w:t>
-      </w:r>
-      <w:r>
-        <w:rPr/>
-        <w:t>)</w:t>
       </w:r>
     </w:p>
     <w:p>
@@ -283,19 +243,203 @@
           <w:pgMar w:left="1134" w:right="1134" w:header="0" w:top="1134" w:footer="0" w:bottom="1134" w:gutter="0"/>
           <w:formProt w:val="false"/>
           <w:textDirection w:val="lrTb"/>
+          <w:docGrid w:type="default" w:linePitch="100" w:charSpace="0"/>
         </w:sectPr>
       </w:pPr>
     </w:p>
     <w:p>
       <w:pPr>
-        <w:pStyle w:val="TextBody"/>
-        <w:bidi w:val="0"/>
-        <w:spacing w:lineRule="auto" w:line="276" w:before="0" w:after="140"/>
-        <w:jc w:val="left"/>
-        <w:rPr/>
-      </w:pPr>
-      <w:r>
-        <w:rPr/>
+        <w:pStyle w:val="HorizontalLine"/>
+        <w:suppressLineNumbers/>
+        <w:pBdr>
+          <w:bottom w:val="double" w:sz="2" w:space="0" w:color="808080"/>
+        </w:pBdr>
+        <w:bidi w:val="0"/>
+        <w:spacing w:before="0" w:after="283"/>
+        <w:jc w:val="left"/>
+        <w:rPr/>
+      </w:pPr>
+      <w:r>
+        <w:rPr/>
+      </w:r>
+    </w:p>
+    <w:p>
+      <w:pPr>
+        <w:pStyle w:val="Heading4"/>
+        <w:bidi w:val="0"/>
+        <w:jc w:val="left"/>
+        <w:rPr/>
+      </w:pPr>
+      <w:r>
+        <w:rPr/>
+        <w:br/>
+      </w:r>
+      <w:r>
+        <w:rPr>
+          <w:rStyle w:val="StrongEmphasis"/>
+          <w:b/>
+          <w:sz w:val="32"/>
+          <w:szCs w:val="32"/>
+        </w:rPr>
+        <w:t>Khutbah I</w:t>
+      </w:r>
+    </w:p>
+    <w:p>
+      <w:pPr>
+        <w:pStyle w:val="TextBody"/>
+        <w:bidi w:val="0"/>
+        <w:spacing w:lineRule="auto" w:line="480"/>
+        <w:jc w:val="right"/>
+        <w:rPr/>
+      </w:pPr>
+      <w:r>
+        <w:rPr/>
+        <w:br/>
+      </w:r>
+      <w:r>
+        <w:rPr>
+          <w:rtl w:val="true"/>
+        </w:rPr>
+        <w:t>الحَمْدُ لِلّٰهِ الْمَلِكِ الدَّيَّانِ، وَالصَّلَاةُ وَالسَّلَامُ عَلَى مُحَمَّدٍ سَيِّدِ وَلَدِ عَدْنَانَ، وَعَلَى اٰلِهِ وَصَحْبِهِ وَتَابِعِيْهِ عَلَى مَرِّ الزَّمَانِ، وَأَشْهَدُ أَنْ لَّا إِلٰهَ إِلَّا اللهُ وَحْدَهُ لَا شَرِيْكَ لَهُ الْمُنَـزَّهُ عَنِ الْجِسْمِيَّةِ وَالْجِهَةِ وَالزَّمَانِ وَالْمَكَانِ، وَأَشْهَدُ أَنَّ سَيِّدَنَا مُحَمَّدًا عَبْدُهُ وَرَسُوْلُهُ الَّذِيْ كَانَ خُلُقَهُ الْقُرْآنُ</w:t>
+      </w:r>
+      <w:r>
+        <w:rPr/>
+        <w:t>،</w:t>
+      </w:r>
+    </w:p>
+    <w:p>
+      <w:pPr>
+        <w:pStyle w:val="TextBody"/>
+        <w:bidi w:val="0"/>
+        <w:spacing w:lineRule="auto" w:line="480"/>
+        <w:jc w:val="right"/>
+        <w:rPr/>
+      </w:pPr>
+      <w:r>
+        <w:rPr/>
+        <w:br/>
+      </w:r>
+      <w:r>
+        <w:rPr>
+          <w:rtl w:val="true"/>
+        </w:rPr>
+        <w:t>أَمَّا بَعْدُ، عِبَادَ الرَّحْمٰنِ، فَإنِّي أُوْصِيْكُمْ وَنَفْسِي بِتَقْوَى اللهِ المَنَّانِ، الْقَائِلِ فِي كِتَابِهِ الْقُرْآنِ</w:t>
+      </w:r>
+      <w:r>
+        <w:rPr>
+          <w:rtl w:val="true"/>
+        </w:rPr>
+        <w:t xml:space="preserve">: </w:t>
+      </w:r>
+      <w:r>
+        <w:rPr>
+          <w:rtl w:val="true"/>
+        </w:rPr>
+        <w:t xml:space="preserve">إِنَّا أَنْزَلْنَاهُ فِي لَيْلَةِ الْقَدْرِ </w:t>
+      </w:r>
+      <w:r>
+        <w:rPr>
+          <w:rtl w:val="true"/>
+        </w:rPr>
+        <w:t>(</w:t>
+      </w:r>
+      <w:r>
+        <w:rPr/>
+        <w:t>١</w:t>
+      </w:r>
+      <w:r>
+        <w:rPr>
+          <w:rtl w:val="true"/>
+        </w:rPr>
+        <w:t xml:space="preserve">) </w:t>
+      </w:r>
+      <w:r>
+        <w:rPr>
+          <w:rtl w:val="true"/>
+        </w:rPr>
+        <w:t xml:space="preserve">وَمَا أَدْرَاكَ مَا لَيْلَةُ الْقَدْرِ </w:t>
+      </w:r>
+      <w:r>
+        <w:rPr>
+          <w:rtl w:val="true"/>
+        </w:rPr>
+        <w:t>(</w:t>
+      </w:r>
+      <w:r>
+        <w:rPr/>
+        <w:t>٢</w:t>
+      </w:r>
+      <w:r>
+        <w:rPr>
+          <w:rtl w:val="true"/>
+        </w:rPr>
+        <w:t xml:space="preserve">) </w:t>
+      </w:r>
+      <w:r>
+        <w:rPr>
+          <w:rtl w:val="true"/>
+        </w:rPr>
+        <w:t xml:space="preserve">لَيْلَةُ الْقَدْرِ خَيْرٌ مِنْ أَلْفِ شَهْرٍ </w:t>
+      </w:r>
+      <w:r>
+        <w:rPr>
+          <w:rtl w:val="true"/>
+        </w:rPr>
+        <w:t>(</w:t>
+      </w:r>
+      <w:r>
+        <w:rPr/>
+        <w:t>٣</w:t>
+      </w:r>
+      <w:r>
+        <w:rPr>
+          <w:rtl w:val="true"/>
+        </w:rPr>
+        <w:t xml:space="preserve">) </w:t>
+      </w:r>
+      <w:r>
+        <w:rPr>
+          <w:rtl w:val="true"/>
+        </w:rPr>
+        <w:t xml:space="preserve">تَنَزَّلُ الْمَلَائِكَةُ وَالرُّوحُ فِيهَا بِإِذْنِ رَبِّهِمْ مِنْ كُلِّ أَمْرٍ </w:t>
+      </w:r>
+      <w:r>
+        <w:rPr>
+          <w:rtl w:val="true"/>
+        </w:rPr>
+        <w:t>(</w:t>
+      </w:r>
+      <w:r>
+        <w:rPr/>
+        <w:t>٤</w:t>
+      </w:r>
+      <w:r>
+        <w:rPr>
+          <w:rtl w:val="true"/>
+        </w:rPr>
+        <w:t xml:space="preserve">) </w:t>
+      </w:r>
+      <w:r>
+        <w:rPr>
+          <w:rtl w:val="true"/>
+        </w:rPr>
+        <w:t xml:space="preserve">سَلَامٌ هِيَ حَتَّى مَطْلَعِ الْفَجْرِ </w:t>
+      </w:r>
+      <w:r>
+        <w:rPr>
+          <w:rtl w:val="true"/>
+        </w:rPr>
+        <w:t>(</w:t>
+      </w:r>
+      <w:r>
+        <w:rPr/>
+        <w:t>٥</w:t>
+      </w:r>
+      <w:r>
+        <w:rPr>
+          <w:rtl w:val="true"/>
+        </w:rPr>
+        <w:t>)</w:t>
       </w:r>
     </w:p>
     <w:p>
@@ -306,200 +450,20 @@
           <w:pgMar w:left="1134" w:right="1134" w:header="0" w:top="1134" w:footer="0" w:bottom="1134" w:gutter="0"/>
           <w:formProt w:val="false"/>
           <w:textDirection w:val="lrTb"/>
+          <w:docGrid w:type="default" w:linePitch="100" w:charSpace="0"/>
         </w:sectPr>
       </w:pPr>
     </w:p>
     <w:p>
       <w:pPr>
-        <w:pStyle w:val="HorizontalLine"/>
-        <w:suppressLineNumbers/>
-        <w:pBdr>
-          <w:bottom w:val="double" w:sz="2" w:space="0" w:color="808080"/>
-        </w:pBdr>
-        <w:bidi w:val="0"/>
-        <w:spacing w:before="0" w:after="283"/>
-        <w:jc w:val="left"/>
-        <w:rPr/>
-      </w:pPr>
-      <w:r>
-        <w:rPr/>
-      </w:r>
-    </w:p>
-    <w:p>
-      <w:pPr>
-        <w:pStyle w:val="Heading4"/>
-        <w:bidi w:val="0"/>
-        <w:jc w:val="left"/>
-        <w:rPr/>
-      </w:pPr>
-      <w:r>
-        <w:rPr/>
-        <w:br/>
-      </w:r>
-      <w:r>
-        <w:rPr>
-          <w:rStyle w:val="StrongEmphasis"/>
-          <w:b/>
-        </w:rPr>
-        <w:t>Khutbah I</w:t>
-      </w:r>
-    </w:p>
-    <w:p>
-      <w:pPr>
-        <w:pStyle w:val="TextBody"/>
-        <w:bidi w:val="0"/>
-        <w:spacing w:lineRule="auto" w:line="480"/>
-        <w:jc w:val="right"/>
-        <w:rPr/>
-      </w:pPr>
-      <w:r>
-        <w:rPr/>
-        <w:br/>
-      </w:r>
-      <w:r>
-        <w:rPr>
-          <w:rtl w:val="true"/>
-        </w:rPr>
-        <w:t>الحَمْدُ لِلّٰهِ الْمَلِكِ الدَّيَّانِ، وَالصَّلَاةُ وَالسَّلَامُ عَلَى مُحَمَّدٍ سَيِّدِ وَلَدِ عَدْنَانَ، وَعَلَى اٰلِهِ وَصَحْبِهِ وَتَابِعِيْهِ عَلَى مَرِّ الزَّمَانِ، وَأَشْهَدُ أَنْ لَّا إِلٰهَ إِلَّا اللهُ وَحْدَهُ لَا شَرِيْكَ لَهُ الْمُنَـزَّهُ عَنِ الْجِسْمِيَّةِ وَالْجِهَةِ وَالزَّمَانِ وَالْمَكَانِ، وَأَشْهَدُ أَنَّ سَيِّدَنَا مُحَمَّدًا عَبْدُهُ وَرَسُوْلُهُ الَّذِيْ كَانَ خُلُقَهُ الْقُرْآنُ</w:t>
-      </w:r>
-      <w:r>
-        <w:rPr/>
-        <w:t>،</w:t>
-      </w:r>
-    </w:p>
-    <w:p>
-      <w:pPr>
-        <w:pStyle w:val="TextBody"/>
-        <w:bidi w:val="0"/>
-        <w:spacing w:lineRule="auto" w:line="480"/>
-        <w:jc w:val="right"/>
-        <w:rPr/>
-      </w:pPr>
-      <w:r>
-        <w:rPr/>
-        <w:br/>
-      </w:r>
-      <w:r>
-        <w:rPr>
-          <w:rtl w:val="true"/>
-        </w:rPr>
-        <w:t>أَمَّا بَعْدُ، عِبَادَ الرَّحْمٰنِ، فَإنِّي أُوْصِيْكُمْ وَنَفْسِي بِتَقْوَى اللهِ المَنَّانِ، الْقَائِلِ فِي كِتَابِهِ الْقُرْآنِ</w:t>
-      </w:r>
-      <w:r>
-        <w:rPr>
-          <w:rtl w:val="true"/>
-        </w:rPr>
-        <w:t xml:space="preserve">: </w:t>
-      </w:r>
-      <w:r>
-        <w:rPr>
-          <w:rtl w:val="true"/>
-        </w:rPr>
-        <w:t xml:space="preserve">إِنَّا أَنْزَلْنَاهُ فِي لَيْلَةِ الْقَدْرِ </w:t>
-      </w:r>
-      <w:r>
-        <w:rPr>
-          <w:rtl w:val="true"/>
-        </w:rPr>
-        <w:t>(</w:t>
-      </w:r>
-      <w:r>
-        <w:rPr/>
-        <w:t>١</w:t>
-      </w:r>
-      <w:r>
-        <w:rPr>
-          <w:rtl w:val="true"/>
-        </w:rPr>
-        <w:t xml:space="preserve">) </w:t>
-      </w:r>
-      <w:r>
-        <w:rPr>
-          <w:rtl w:val="true"/>
-        </w:rPr>
-        <w:t xml:space="preserve">وَمَا أَدْرَاكَ مَا لَيْلَةُ الْقَدْرِ </w:t>
-      </w:r>
-      <w:r>
-        <w:rPr>
-          <w:rtl w:val="true"/>
-        </w:rPr>
-        <w:t>(</w:t>
-      </w:r>
-      <w:r>
-        <w:rPr/>
-        <w:t>٢</w:t>
-      </w:r>
-      <w:r>
-        <w:rPr>
-          <w:rtl w:val="true"/>
-        </w:rPr>
-        <w:t xml:space="preserve">) </w:t>
-      </w:r>
-      <w:r>
-        <w:rPr>
-          <w:rtl w:val="true"/>
-        </w:rPr>
-        <w:t xml:space="preserve">لَيْلَةُ الْقَدْرِ خَيْرٌ مِنْ أَلْفِ شَهْرٍ </w:t>
-      </w:r>
-      <w:r>
-        <w:rPr>
-          <w:rtl w:val="true"/>
-        </w:rPr>
-        <w:t>(</w:t>
-      </w:r>
-      <w:r>
-        <w:rPr/>
-        <w:t>٣</w:t>
-      </w:r>
-      <w:r>
-        <w:rPr>
-          <w:rtl w:val="true"/>
-        </w:rPr>
-        <w:t xml:space="preserve">) </w:t>
-      </w:r>
-      <w:r>
-        <w:rPr>
-          <w:rtl w:val="true"/>
-        </w:rPr>
-        <w:t xml:space="preserve">تَنَزَّلُ الْمَلَائِكَةُ وَالرُّوحُ فِيهَا بِإِذْنِ رَبِّهِمْ مِنْ كُلِّ أَمْرٍ </w:t>
-      </w:r>
-      <w:r>
-        <w:rPr>
-          <w:rtl w:val="true"/>
-        </w:rPr>
-        <w:t>(</w:t>
-      </w:r>
-      <w:r>
-        <w:rPr/>
-        <w:t>٤</w:t>
-      </w:r>
-      <w:r>
-        <w:rPr>
-          <w:rtl w:val="true"/>
-        </w:rPr>
-        <w:t xml:space="preserve">) </w:t>
-      </w:r>
-      <w:r>
-        <w:rPr>
-          <w:rtl w:val="true"/>
-        </w:rPr>
-        <w:t xml:space="preserve">سَلَامٌ هِيَ حَتَّى مَطْلَعِ الْفَجْرِ </w:t>
-      </w:r>
-      <w:r>
-        <w:rPr>
-          <w:rtl w:val="true"/>
-        </w:rPr>
-        <w:t>(</w:t>
-      </w:r>
-      <w:r>
-        <w:rPr/>
-        <w:t>٥</w:t>
-      </w:r>
-      <w:r>
-        <w:rPr>
-          <w:rtl w:val="true"/>
-        </w:rPr>
-        <w:t>)</w:t>
+        <w:pStyle w:val="TextBody"/>
+        <w:bidi w:val="0"/>
+        <w:spacing w:lineRule="auto" w:line="276" w:before="0" w:after="140"/>
+        <w:jc w:val="left"/>
+        <w:rPr/>
+      </w:pPr>
+      <w:r>
+        <w:rPr/>
       </w:r>
     </w:p>
     <w:p>
@@ -510,6 +474,7 @@
           <w:pgMar w:left="1134" w:right="1134" w:header="0" w:top="1134" w:footer="0" w:bottom="1134" w:gutter="0"/>
           <w:formProt w:val="false"/>
           <w:textDirection w:val="lrTb"/>
+          <w:docGrid w:type="default" w:linePitch="100" w:charSpace="0"/>
         </w:sectPr>
       </w:pPr>
     </w:p>
@@ -523,6 +488,30 @@
       </w:pPr>
       <w:r>
         <w:rPr/>
+        <w:br/>
+      </w:r>
+      <w:r>
+        <w:rPr>
+          <w:rStyle w:val="Emphasis"/>
+        </w:rPr>
+        <w:t>Ma’asyiral Muslimin rahimakumullah</w:t>
+      </w:r>
+      <w:r>
+        <w:rPr/>
+        <w:t>,</w:t>
+      </w:r>
+    </w:p>
+    <w:p>
+      <w:pPr>
+        <w:pStyle w:val="TextBody"/>
+        <w:bidi w:val="0"/>
+        <w:spacing w:lineRule="auto" w:line="276" w:before="0" w:after="140"/>
+        <w:jc w:val="left"/>
+        <w:rPr/>
+      </w:pPr>
+      <w:r>
+        <w:rPr/>
+        <w:t xml:space="preserve">Takwa adalah sebaik-baik bekal untuk meraih kebahagiaan abadi di akhirat. Oleh karena itu, khatib mengawali khutbah yang singkat ini dengan wasiat takwa. Marilah kita semua selalu meningkatkan ketakwaan kita kepada Allah subhanahu wata’ala dengan melaksanakan semua kewajiban dan meninggalkan segenap larangan. </w:t>
       </w:r>
     </w:p>
     <w:p>
@@ -533,6 +522,7 @@
           <w:pgMar w:left="1134" w:right="1134" w:header="0" w:top="1134" w:footer="0" w:bottom="1134" w:gutter="0"/>
           <w:formProt w:val="false"/>
           <w:textDirection w:val="lrTb"/>
+          <w:docGrid w:type="default" w:linePitch="100" w:charSpace="0"/>
         </w:sectPr>
       </w:pPr>
     </w:p>
@@ -546,30 +536,6 @@
       </w:pPr>
       <w:r>
         <w:rPr/>
-        <w:br/>
-      </w:r>
-      <w:r>
-        <w:rPr>
-          <w:rStyle w:val="Emphasis"/>
-        </w:rPr>
-        <w:t>Ma’asyiral Muslimin rahimakumullah</w:t>
-      </w:r>
-      <w:r>
-        <w:rPr/>
-        <w:t>,</w:t>
-      </w:r>
-    </w:p>
-    <w:p>
-      <w:pPr>
-        <w:pStyle w:val="TextBody"/>
-        <w:bidi w:val="0"/>
-        <w:spacing w:lineRule="auto" w:line="276" w:before="0" w:after="140"/>
-        <w:jc w:val="left"/>
-        <w:rPr/>
-      </w:pPr>
-      <w:r>
-        <w:rPr/>
-        <w:t xml:space="preserve">Takwa adalah sebaik-baik bekal untuk meraih kebahagiaan abadi di akhirat. Oleh karena itu, khatib mengawali khutbah yang singkat ini dengan wasiat takwa. Marilah kita semua selalu meningkatkan ketakwaan kita kepada Allah subhanahu wata’ala dengan melaksanakan semua kewajiban dan meninggalkan segenap larangan. </w:t>
       </w:r>
     </w:p>
     <w:p>
@@ -580,6 +546,7 @@
           <w:pgMar w:left="1134" w:right="1134" w:header="0" w:top="1134" w:footer="0" w:bottom="1134" w:gutter="0"/>
           <w:formProt w:val="false"/>
           <w:textDirection w:val="lrTb"/>
+          <w:docGrid w:type="default" w:linePitch="100" w:charSpace="0"/>
         </w:sectPr>
       </w:pPr>
     </w:p>
@@ -593,6 +560,35 @@
       </w:pPr>
       <w:r>
         <w:rPr/>
+        <w:br/>
+      </w:r>
+      <w:r>
+        <w:rPr>
+          <w:rStyle w:val="Emphasis"/>
+          <w:i/>
+          <w:iCs/>
+        </w:rPr>
+        <w:t>Ma’asyiral Muslimin rahimakumullah</w:t>
+      </w:r>
+      <w:r>
+        <w:rPr>
+          <w:i/>
+          <w:iCs/>
+        </w:rPr>
+        <w:t>,</w:t>
+      </w:r>
+    </w:p>
+    <w:p>
+      <w:pPr>
+        <w:pStyle w:val="TextBody"/>
+        <w:bidi w:val="0"/>
+        <w:spacing w:lineRule="auto" w:line="276" w:before="0" w:after="140"/>
+        <w:jc w:val="left"/>
+        <w:rPr/>
+      </w:pPr>
+      <w:r>
+        <w:rPr/>
+        <w:t>Tema khutbah pada siang hari yang penuh keberkahan ini adalah: 6 Keutamaan Lailatul Qadar.</w:t>
       </w:r>
     </w:p>
     <w:p>
@@ -603,6 +599,7 @@
           <w:pgMar w:left="1134" w:right="1134" w:header="0" w:top="1134" w:footer="0" w:bottom="1134" w:gutter="0"/>
           <w:formProt w:val="false"/>
           <w:textDirection w:val="lrTb"/>
+          <w:docGrid w:type="default" w:linePitch="100" w:charSpace="0"/>
         </w:sectPr>
       </w:pPr>
     </w:p>
@@ -616,35 +613,6 @@
       </w:pPr>
       <w:r>
         <w:rPr/>
-        <w:br/>
-      </w:r>
-      <w:r>
-        <w:rPr>
-          <w:rStyle w:val="Emphasis"/>
-          <w:i/>
-          <w:iCs/>
-        </w:rPr>
-        <w:t>Ma’asyiral Muslimin rahimakumullah</w:t>
-      </w:r>
-      <w:r>
-        <w:rPr>
-          <w:i/>
-          <w:iCs/>
-        </w:rPr>
-        <w:t>,</w:t>
-      </w:r>
-    </w:p>
-    <w:p>
-      <w:pPr>
-        <w:pStyle w:val="TextBody"/>
-        <w:bidi w:val="0"/>
-        <w:spacing w:lineRule="auto" w:line="276" w:before="0" w:after="140"/>
-        <w:jc w:val="left"/>
-        <w:rPr/>
-      </w:pPr>
-      <w:r>
-        <w:rPr/>
-        <w:t>Tema khutbah pada siang hari yang penuh keberkahan ini adalah: 6 Keutamaan Lailatul Qadar.</w:t>
       </w:r>
     </w:p>
     <w:p>
@@ -655,6 +623,7 @@
           <w:pgMar w:left="1134" w:right="1134" w:header="0" w:top="1134" w:footer="0" w:bottom="1134" w:gutter="0"/>
           <w:formProt w:val="false"/>
           <w:textDirection w:val="lrTb"/>
+          <w:docGrid w:type="default" w:linePitch="100" w:charSpace="0"/>
         </w:sectPr>
       </w:pPr>
     </w:p>
@@ -668,6 +637,67 @@
       </w:pPr>
       <w:r>
         <w:rPr/>
+        <w:br/>
+      </w:r>
+      <w:r>
+        <w:rPr>
+          <w:i/>
+          <w:iCs/>
+        </w:rPr>
+        <w:t xml:space="preserve">Hadirin </w:t>
+      </w:r>
+      <w:r>
+        <w:rPr>
+          <w:rStyle w:val="Emphasis"/>
+          <w:i/>
+          <w:iCs/>
+        </w:rPr>
+        <w:t>rahimakumullah</w:t>
+      </w:r>
+      <w:r>
+        <w:rPr>
+          <w:i/>
+          <w:iCs/>
+        </w:rPr>
+        <w:t>,</w:t>
+      </w:r>
+    </w:p>
+    <w:p>
+      <w:pPr>
+        <w:pStyle w:val="TextBody"/>
+        <w:bidi w:val="0"/>
+        <w:spacing w:lineRule="auto" w:line="276" w:before="0" w:after="140"/>
+        <w:jc w:val="left"/>
+        <w:rPr>
+          <w:b/>
+          <w:b/>
+          <w:bCs/>
+          <w:sz w:val="28"/>
+          <w:szCs w:val="28"/>
+        </w:rPr>
+      </w:pPr>
+      <w:r>
+        <w:rPr>
+          <w:b/>
+          <w:bCs/>
+          <w:sz w:val="28"/>
+          <w:szCs w:val="28"/>
+        </w:rPr>
+        <w:t>Apa itu Lailatul qadar?</w:t>
+      </w:r>
+    </w:p>
+    <w:p>
+      <w:pPr>
+        <w:pStyle w:val="TextBody"/>
+        <w:bidi w:val="0"/>
+        <w:spacing w:lineRule="auto" w:line="276" w:before="0" w:after="140"/>
+        <w:jc w:val="left"/>
+        <w:rPr/>
+      </w:pPr>
+      <w:r>
+        <w:rPr/>
+        <w:br/>
+        <w:t>Lailatul qadar adalah di antara kekhususan yang Allah anugerahkan kepada umat Nabi Muhammad. Ia adalah malam yang penuh kemuliaan. Ibadah di dalamnya lebih utama daripada ibadah yang dilakukan selama seribu bulan yang tidak ada Lailatul qadar-nya. Seribu bulan sama dengan 83 tahun lebih 4 bulan. Umat-umat Nabi terdahulu bisa beribadah di dunia ini dalam jangka waktu yang lama karena Allah menjadikan usia mereka panjang-panjang. Sedangkan umat Nabi Muhammad meskipun usia mereka rata-rata hanyalah antara enam puluh hingga tujuh puluh tahun, akan tetapi Allah menganugerahkan lailatul qadar kepada mereka. Dengan adanya lailatul qadar, umat Nabi Muhammad berkesempatan mendapatkan pahala yang besar meskipun hidupnya tidak lama di dunia ini.</w:t>
       </w:r>
     </w:p>
     <w:p>
@@ -678,6 +708,7 @@
           <w:pgMar w:left="1134" w:right="1134" w:header="0" w:top="1134" w:footer="0" w:bottom="1134" w:gutter="0"/>
           <w:formProt w:val="false"/>
           <w:textDirection w:val="lrTb"/>
+          <w:docGrid w:type="default" w:linePitch="100" w:charSpace="0"/>
         </w:sectPr>
       </w:pPr>
     </w:p>
@@ -691,56 +722,6 @@
       </w:pPr>
       <w:r>
         <w:rPr/>
-        <w:br/>
-      </w:r>
-      <w:r>
-        <w:rPr>
-          <w:i/>
-          <w:iCs/>
-        </w:rPr>
-        <w:t xml:space="preserve">Hadirin </w:t>
-      </w:r>
-      <w:r>
-        <w:rPr>
-          <w:rStyle w:val="Emphasis"/>
-          <w:i/>
-          <w:iCs/>
-        </w:rPr>
-        <w:t>rahimakumullah</w:t>
-      </w:r>
-      <w:r>
-        <w:rPr>
-          <w:i/>
-          <w:iCs/>
-        </w:rPr>
-        <w:t>,</w:t>
-      </w:r>
-    </w:p>
-    <w:p>
-      <w:pPr>
-        <w:pStyle w:val="TextBody"/>
-        <w:bidi w:val="0"/>
-        <w:spacing w:lineRule="auto" w:line="276" w:before="0" w:after="140"/>
-        <w:jc w:val="left"/>
-        <w:rPr/>
-      </w:pPr>
-      <w:r>
-        <w:rPr/>
-        <w:t>Apa itu Lailatul qadar?</w:t>
-      </w:r>
-    </w:p>
-    <w:p>
-      <w:pPr>
-        <w:pStyle w:val="TextBody"/>
-        <w:bidi w:val="0"/>
-        <w:spacing w:lineRule="auto" w:line="276" w:before="0" w:after="140"/>
-        <w:jc w:val="left"/>
-        <w:rPr/>
-      </w:pPr>
-      <w:r>
-        <w:rPr/>
-        <w:br/>
-        <w:t>Lailatul qadar adalah di antara kekhususan yang Allah anugerahkan kepada umat Nabi Muhammad. Ia adalah malam yang penuh kemuliaan. Ibadah di dalamnya lebih utama daripada ibadah yang dilakukan selama seribu bulan yang tidak ada Lailatul qadar-nya. Seribu bulan sama dengan 83 tahun lebih 4 bulan. Umat-umat Nabi terdahulu bisa beribadah di dunia ini dalam jangka waktu yang lama karena Allah menjadikan usia mereka panjang-panjang. Sedangkan umat Nabi Muhammad meskipun usia mereka rata-rata hanyalah antara enam puluh hingga tujuh puluh tahun, akan tetapi Allah menganugerahkan lailatul qadar kepada mereka. Dengan adanya lailatul qadar, umat Nabi Muhammad berkesempatan mendapatkan pahala yang besar meskipun hidupnya tidak lama di dunia ini.</w:t>
       </w:r>
     </w:p>
     <w:p>
@@ -751,6 +732,7 @@
           <w:pgMar w:left="1134" w:right="1134" w:header="0" w:top="1134" w:footer="0" w:bottom="1134" w:gutter="0"/>
           <w:formProt w:val="false"/>
           <w:textDirection w:val="lrTb"/>
+          <w:docGrid w:type="default" w:linePitch="100" w:charSpace="0"/>
         </w:sectPr>
       </w:pPr>
     </w:p>
@@ -764,29 +746,6 @@
       </w:pPr>
       <w:r>
         <w:rPr/>
-      </w:r>
-    </w:p>
-    <w:p>
-      <w:pPr>
-        <w:sectPr>
-          <w:type w:val="continuous"/>
-          <w:pgSz w:w="12240" w:h="15840"/>
-          <w:pgMar w:left="1134" w:right="1134" w:header="0" w:top="1134" w:footer="0" w:bottom="1134" w:gutter="0"/>
-          <w:formProt w:val="false"/>
-          <w:textDirection w:val="lrTb"/>
-        </w:sectPr>
-      </w:pPr>
-    </w:p>
-    <w:p>
-      <w:pPr>
-        <w:pStyle w:val="TextBody"/>
-        <w:bidi w:val="0"/>
-        <w:spacing w:lineRule="auto" w:line="276" w:before="0" w:after="140"/>
-        <w:jc w:val="left"/>
-        <w:rPr/>
-      </w:pPr>
-      <w:r>
-        <w:rPr/>
         <w:br/>
         <w:t xml:space="preserve">Hadirin jama’ah shalat Jumat </w:t>
       </w:r>
@@ -829,6 +788,8 @@
       <w:r>
         <w:rPr>
           <w:rStyle w:val="Emphasis"/>
+          <w:b/>
+          <w:bCs/>
         </w:rPr>
         <w:t>Pertama</w:t>
       </w:r>
@@ -848,7 +809,17 @@
       <w:r>
         <w:rPr/>
         <w:br/>
-        <w:t>Tahap pertama, turunnya Al-Qur’an dari lauh mahfuz ke suatu tempat di langit yang pertama (langit dunia) yang bernama bait al-‘izzah. Dalam tahap pertama ini, Al-Qur’an diturunkan semuanya dari awal hingga akhir secara lengkap. Hal itu terjadi pada malam lailatul qadar yang saat itu bertepatan dengan malam dua puluh empat Ramadhan.</w:t>
+      </w:r>
+      <w:r>
+        <w:rPr>
+          <w:b/>
+          <w:bCs/>
+        </w:rPr>
+        <w:t>Tahap pertama</w:t>
+      </w:r>
+      <w:r>
+        <w:rPr/>
+        <w:t>, turunnya Al-Qur’an dari lauh mahfuz ke suatu tempat di langit yang pertama (langit dunia) yang bernama bait al-‘izzah. Dalam tahap pertama ini, Al-Qur’an diturunkan semuanya dari awal hingga akhir secara lengkap. Hal itu terjadi pada malam lailatul qadar yang saat itu bertepatan dengan malam dua puluh empat Ramadhan.</w:t>
       </w:r>
     </w:p>
     <w:p>
@@ -1022,7 +993,17 @@
       <w:r>
         <w:rPr/>
         <w:br/>
-        <w:t xml:space="preserve">Tahap kedua, turunnya Al-Qur’an dari bait al-‘izzah di langit yang pertama kepada Nabi Muhammad </w:t>
+      </w:r>
+      <w:r>
+        <w:rPr>
+          <w:b/>
+          <w:bCs/>
+        </w:rPr>
+        <w:t>Tahap kedua</w:t>
+      </w:r>
+      <w:r>
+        <w:rPr/>
+        <w:t xml:space="preserve">, turunnya Al-Qur’an dari bait al-‘izzah di langit yang pertama kepada Nabi Muhammad </w:t>
       </w:r>
       <w:r>
         <w:rPr>
@@ -1050,6 +1031,8 @@
       <w:r>
         <w:rPr>
           <w:rStyle w:val="Emphasis"/>
+          <w:b/>
+          <w:bCs/>
         </w:rPr>
         <w:t>Kedua</w:t>
       </w:r>
@@ -1158,6 +1141,8 @@
       <w:r>
         <w:rPr>
           <w:rStyle w:val="Emphasis"/>
+          <w:b/>
+          <w:bCs/>
         </w:rPr>
         <w:t>Ketiga</w:t>
       </w:r>
@@ -1262,6 +1247,8 @@
       <w:r>
         <w:rPr>
           <w:rStyle w:val="Emphasis"/>
+          <w:b/>
+          <w:bCs/>
         </w:rPr>
         <w:t>Keempat</w:t>
       </w:r>
@@ -1346,6 +1333,8 @@
       <w:r>
         <w:rPr>
           <w:rStyle w:val="Emphasis"/>
+          <w:b/>
+          <w:bCs/>
         </w:rPr>
         <w:t>Kelima</w:t>
       </w:r>
@@ -1549,6 +1538,8 @@
       <w:r>
         <w:rPr>
           <w:rStyle w:val="Emphasis"/>
+          <w:b/>
+          <w:bCs/>
         </w:rPr>
         <w:t>Keenam</w:t>
       </w:r>
@@ -1647,10 +1638,21 @@
         <w:bidi w:val="0"/>
         <w:spacing w:lineRule="auto" w:line="276" w:before="0" w:after="140"/>
         <w:jc w:val="left"/>
-        <w:rPr/>
-      </w:pPr>
-      <w:r>
-        <w:rPr/>
+        <w:rPr>
+          <w:b/>
+          <w:b/>
+          <w:bCs/>
+          <w:sz w:val="28"/>
+          <w:szCs w:val="28"/>
+        </w:rPr>
+      </w:pPr>
+      <w:r>
+        <w:rPr>
+          <w:b/>
+          <w:bCs/>
+          <w:sz w:val="28"/>
+          <w:szCs w:val="28"/>
+        </w:rPr>
         <w:t>Kapan terjadinya lailatul qadar?</w:t>
       </w:r>
     </w:p>
@@ -1797,10 +1799,21 @@
         <w:bidi w:val="0"/>
         <w:spacing w:lineRule="auto" w:line="276" w:before="0" w:after="140"/>
         <w:jc w:val="left"/>
-        <w:rPr/>
-      </w:pPr>
-      <w:r>
-        <w:rPr/>
+        <w:rPr>
+          <w:b/>
+          <w:b/>
+          <w:bCs/>
+          <w:sz w:val="28"/>
+          <w:szCs w:val="28"/>
+        </w:rPr>
+      </w:pPr>
+      <w:r>
+        <w:rPr>
+          <w:b/>
+          <w:bCs/>
+          <w:sz w:val="28"/>
+          <w:szCs w:val="28"/>
+        </w:rPr>
         <w:t>Apa saja tanda terjadinya lailatul qadar?</w:t>
       </w:r>
     </w:p>
@@ -1857,10 +1870,21 @@
         <w:bidi w:val="0"/>
         <w:spacing w:lineRule="auto" w:line="276" w:before="0" w:after="140"/>
         <w:jc w:val="left"/>
-        <w:rPr/>
-      </w:pPr>
-      <w:r>
-        <w:rPr/>
+        <w:rPr>
+          <w:b/>
+          <w:b/>
+          <w:bCs/>
+          <w:sz w:val="28"/>
+          <w:szCs w:val="28"/>
+        </w:rPr>
+      </w:pPr>
+      <w:r>
+        <w:rPr>
+          <w:b/>
+          <w:bCs/>
+          <w:sz w:val="28"/>
+          <w:szCs w:val="28"/>
+        </w:rPr>
         <w:t>Apa yang semestinya dilakukan ketika melihat tanda lailatul qadar?</w:t>
       </w:r>
     </w:p>
@@ -2114,6 +2138,8 @@
         <w:rPr>
           <w:rStyle w:val="StrongEmphasis"/>
           <w:b/>
+          <w:sz w:val="32"/>
+          <w:szCs w:val="32"/>
         </w:rPr>
         <w:t>Khutbah II</w:t>
       </w:r>
@@ -2226,80 +2252,42 @@
     <w:p>
       <w:pPr>
         <w:pStyle w:val="TextBody"/>
-        <w:bidi w:val="0"/>
-        <w:spacing w:lineRule="auto" w:line="276" w:before="0" w:after="140"/>
-        <w:jc w:val="left"/>
-        <w:rPr/>
-      </w:pPr>
-      <w:r>
-        <w:rPr/>
-        <w:br/>
-      </w:r>
-      <w:r>
-        <w:rPr>
-          <w:rStyle w:val="StrongEmphasis"/>
-        </w:rPr>
-        <w:t>Ustadz Nur Rohmad</w:t>
-      </w:r>
-      <w:r>
-        <w:rPr>
-          <w:rStyle w:val="Emphasis"/>
-        </w:rPr>
-        <w:t>, Pemateri/Peneliti di Aswaja NU Center PWNU Jawa Timur dan Ketua Bidang Peribadatan &amp; Hukum, Pengurus Daerah Dewan Masjid Indonesia Kab. Mojokerto</w:t>
-      </w:r>
-    </w:p>
-    <w:p>
-      <w:pPr>
-        <w:sectPr>
-          <w:type w:val="continuous"/>
-          <w:pgSz w:w="12240" w:h="15840"/>
-          <w:pgMar w:left="1134" w:right="1134" w:header="0" w:top="1134" w:footer="0" w:bottom="1134" w:gutter="0"/>
-          <w:formProt w:val="false"/>
-          <w:textDirection w:val="lrTb"/>
-        </w:sectPr>
-      </w:pPr>
-    </w:p>
-    <w:p>
-      <w:pPr>
-        <w:pStyle w:val="TextBody"/>
-        <w:bidi w:val="0"/>
-        <w:spacing w:lineRule="auto" w:line="276" w:before="0" w:after="140"/>
-        <w:jc w:val="left"/>
-        <w:rPr/>
-      </w:pPr>
-      <w:r>
-        <w:rPr/>
-      </w:r>
-    </w:p>
-    <w:p>
-      <w:pPr>
-        <w:sectPr>
-          <w:type w:val="continuous"/>
-          <w:pgSz w:w="12240" w:h="15840"/>
-          <w:pgMar w:left="1134" w:right="1134" w:header="0" w:top="1134" w:footer="0" w:bottom="1134" w:gutter="0"/>
-          <w:formProt w:val="false"/>
-          <w:textDirection w:val="lrTb"/>
-        </w:sectPr>
-      </w:pPr>
-    </w:p>
-    <w:p>
-      <w:pPr>
-        <w:pStyle w:val="Normal"/>
-        <w:bidi w:val="0"/>
-        <w:jc w:val="left"/>
-        <w:rPr/>
-      </w:pPr>
-      <w:r>
-        <w:rPr/>
+        <w:spacing w:before="0" w:after="0"/>
+        <w:rPr/>
+      </w:pPr>
+      <w:r>
+        <w:rPr/>
+      </w:r>
+    </w:p>
+    <w:p>
+      <w:pPr>
+        <w:pStyle w:val="TextBody"/>
+        <w:spacing w:before="0" w:after="0"/>
+        <w:rPr/>
+      </w:pPr>
+      <w:r>
+        <w:rPr/>
+        <w:t>Kategori : Amalan, Ramadhan, Lailatul Qadar, Ceramah</w:t>
+      </w:r>
+    </w:p>
+    <w:p>
+      <w:pPr>
+        <w:pStyle w:val="TextBody"/>
+        <w:spacing w:before="0" w:after="140"/>
+        <w:rPr/>
+      </w:pPr>
+      <w:r>
+        <w:rPr/>
+        <w:t>Tag: Lailatul Qadar, Amalan Malam, Pahala Besar, Peningkatan Iman</w:t>
       </w:r>
     </w:p>
     <w:sectPr>
       <w:type w:val="continuous"/>
       <w:pgSz w:w="12240" w:h="15840"/>
       <w:pgMar w:left="1134" w:right="1134" w:header="0" w:top="1134" w:footer="0" w:bottom="1134" w:gutter="0"/>
-      <w:pgNumType w:fmt="decimal"/>
       <w:formProt w:val="false"/>
       <w:textDirection w:val="lrTb"/>
+      <w:docGrid w:type="default" w:linePitch="100" w:charSpace="0"/>
     </w:sectPr>
   </w:body>
 </w:document>
@@ -2319,7 +2307,6 @@
     </w:rPrDefault>
     <w:pPrDefault>
       <w:pPr>
-        <w:widowControl/>
         <w:suppressAutoHyphens w:val="true"/>
       </w:pPr>
     </w:pPrDefault>
@@ -2329,7 +2316,10 @@
     <w:qFormat/>
     <w:pPr>
       <w:widowControl/>
+      <w:suppressAutoHyphens w:val="true"/>
       <w:bidi w:val="0"/>
+      <w:spacing w:before="0" w:after="0"/>
+      <w:jc w:val="left"/>
     </w:pPr>
     <w:rPr>
       <w:rFonts w:ascii="Liberation Serif" w:hAnsi="Liberation Serif" w:eastAsia="WenQuanYi Micro Hei" w:cs="FreeSans"/>
@@ -2397,6 +2387,11 @@
       <w:b/>
       <w:bCs/>
     </w:rPr>
+  </w:style>
+  <w:style w:type="character" w:styleId="NumberingSymbols">
+    <w:name w:val="Numbering Symbols"/>
+    <w:qFormat/>
+    <w:rPr/>
   </w:style>
   <w:style w:type="paragraph" w:styleId="Heading">
     <w:name w:val="Heading"/>
